--- a/x_memory/docs/논문 2025-001.docx
+++ b/x_memory/docs/논문 2025-001.docx
@@ -143,16 +143,6 @@
                 <w:szCs w:val="22"/>
               </w:rPr>
             </w:pPr>
-            <w:proofErr w:type="spellStart"/>
-            <w:r>
-              <w:rPr>
-                <w:rFonts w:ascii="휴먼명조" w:eastAsia="휴먼명조" w:cs="휴먼명조" w:hint="eastAsia"/>
-                <w:sz w:val="22"/>
-                <w:szCs w:val="22"/>
-              </w:rPr>
-              <w:t>김경목</w:t>
-            </w:r>
-            <w:proofErr w:type="spellEnd"/>
             <w:proofErr w:type="gramStart"/>
             <w:r>
               <w:rPr>
@@ -188,16 +178,6 @@
               </w:rPr>
               <w:t xml:space="preserve"> </w:t>
             </w:r>
-            <w:proofErr w:type="spellStart"/>
-            <w:r>
-              <w:rPr>
-                <w:rFonts w:ascii="휴먼명조" w:eastAsia="휴먼명조" w:cs="휴먼명조" w:hint="eastAsia"/>
-                <w:sz w:val="22"/>
-                <w:szCs w:val="22"/>
-              </w:rPr>
-              <w:t>이남훈</w:t>
-            </w:r>
-            <w:proofErr w:type="spellEnd"/>
             <w:r>
               <w:rPr>
                 <w:rFonts w:ascii="휴먼명조" w:eastAsia="휴먼명조" w:cs="휴먼명조"/>
@@ -223,16 +203,6 @@
               </w:rPr>
               <w:t xml:space="preserve"> </w:t>
             </w:r>
-            <w:proofErr w:type="spellStart"/>
-            <w:r>
-              <w:rPr>
-                <w:rFonts w:ascii="휴먼명조" w:eastAsia="휴먼명조" w:cs="휴먼명조" w:hint="eastAsia"/>
-                <w:sz w:val="22"/>
-                <w:szCs w:val="22"/>
-              </w:rPr>
-              <w:t>김성권</w:t>
-            </w:r>
-            <w:proofErr w:type="spellEnd"/>
             <w:r>
               <w:rPr>
                 <w:rFonts w:ascii="휴먼명조" w:eastAsia="휴먼명조" w:cs="휴먼명조"/>
@@ -370,7 +340,7 @@
               <w:pStyle w:val="ad"/>
               <w:spacing w:line="296" w:lineRule="auto"/>
               <w:rPr>
-                <w:rFonts w:eastAsiaTheme="minorEastAsia" w:cs="Times New Roman" w:hint="eastAsia"/>
+                <w:rFonts w:eastAsiaTheme="minorEastAsia" w:cs="Times New Roman"/>
                 <w:b/>
                 <w:bCs/>
                 <w:sz w:val="28"/>
@@ -2168,13 +2138,7 @@
         <w:rPr>
           <w:rFonts w:hAnsi="바탕"/>
         </w:rPr>
-        <w:t>비대</w:t>
-      </w:r>
-      <w:r>
-        <w:rPr>
-          <w:rFonts w:hAnsi="바탕"/>
-        </w:rPr>
-        <w:t>칭,</w:t>
+        <w:t>비대칭,</w:t>
       </w:r>
       <w:r>
         <w:rPr>
@@ -2252,7 +2216,14 @@
         <w:rPr>
           <w:rFonts w:hAnsi="바탕"/>
         </w:rPr>
-        <w:t>과 Software-in-the-Loop (SIL) 제어기를 프로세스 내 공유 메모리 파이프라인</w:t>
+        <w:t xml:space="preserve">과 Software-in-the-Loop (SIL) 제어기를 프로세스 내 </w:t>
+      </w:r>
+      <w:r>
+        <w:rPr>
+          <w:rFonts w:hAnsi="바탕"/>
+        </w:rPr>
+        <w:lastRenderedPageBreak/>
+        <w:t>공유 메모리 파이프라인</w:t>
       </w:r>
       <w:r>
         <w:rPr>
@@ -2288,14 +2259,7 @@
         <w:rPr>
           <w:rFonts w:hAnsi="바탕"/>
         </w:rPr>
-        <w:t xml:space="preserve"> </w:t>
-      </w:r>
-      <w:r>
-        <w:rPr>
-          <w:rFonts w:hAnsi="바탕"/>
-        </w:rPr>
-        <w:lastRenderedPageBreak/>
-        <w:t>실시간으로 교환하는 고속 센싱-제어 루프를 구현</w:t>
+        <w:t xml:space="preserve"> 실시간으로 교환하는 고속 센싱-제어 루프를 구현</w:t>
       </w:r>
       <w:r>
         <w:rPr>
@@ -2978,7 +2942,10 @@
         <w:t xml:space="preserve"> </w:t>
       </w:r>
       <w:r>
-        <w:t>제한, Feedforward 제어, 센서 필터 체인(</w:t>
+        <w:t xml:space="preserve">제한, </w:t>
+      </w:r>
+      <w:r>
+        <w:t>Feedforward 제어, 센서 필터 체인(</w:t>
       </w:r>
       <w:proofErr w:type="spellStart"/>
       <w:r>
@@ -3821,6 +3788,7 @@
           <w:sz w:val="18"/>
           <w:szCs w:val="18"/>
         </w:rPr>
+        <w:lastRenderedPageBreak/>
         <w:t>액추에이터의</w:t>
       </w:r>
       <w:proofErr w:type="spellEnd"/>
@@ -3929,7 +3897,6 @@
           <w:sz w:val="18"/>
           <w:szCs w:val="18"/>
         </w:rPr>
-        <w:lastRenderedPageBreak/>
         <w:t>멀티로터</w:t>
       </w:r>
       <w:proofErr w:type="spellEnd"/>
@@ -4600,7 +4567,13 @@
         <w:rPr>
           <w:rFonts w:hAnsi="바탕"/>
         </w:rPr>
-        <w:t xml:space="preserve"> 고해상도 타임스탬프를 포함한다. 센서 종류가 다르더</w:t>
+        <w:t xml:space="preserve"> 고해상도 타임스탬프를 포함한</w:t>
+      </w:r>
+      <w:r>
+        <w:rPr>
+          <w:rFonts w:hAnsi="바탕"/>
+        </w:rPr>
+        <w:t>다. 센서 종류가 다르더</w:t>
       </w:r>
       <w:r>
         <w:rPr>
@@ -5454,7 +5427,14 @@
         <w:rPr>
           <w:rFonts w:hAnsi="바탕"/>
         </w:rPr>
-        <w:t>비례값으로</w:t>
+        <w:t>비</w:t>
+      </w:r>
+      <w:r>
+        <w:rPr>
+          <w:rFonts w:hAnsi="바탕"/>
+        </w:rPr>
+        <w:lastRenderedPageBreak/>
+        <w:t>례값으로</w:t>
       </w:r>
       <w:proofErr w:type="spellEnd"/>
       <w:r>
@@ -5565,14 +5545,7 @@
         <w:rPr>
           <w:rFonts w:hAnsi="바탕"/>
         </w:rPr>
-        <w:t xml:space="preserve"> 1차 EMA(τ ≈ </w:t>
-      </w:r>
-      <w:r>
-        <w:rPr>
-          <w:rFonts w:hAnsi="바탕"/>
-        </w:rPr>
-        <w:lastRenderedPageBreak/>
-        <w:t>0.25 s)를 이용해 가중치 w를 갱신하</w:t>
+        <w:t xml:space="preserve"> 1차 EMA(τ ≈ 0.25 s)를 이용해 가중치 w를 갱신하</w:t>
       </w:r>
       <w:r>
         <w:rPr>
@@ -7443,7 +7416,7 @@
         <w:pStyle w:val="a8"/>
         <w:jc w:val="left"/>
         <w:rPr>
-          <w:rFonts w:hAnsi="바탕" w:cs="한컴돋움" w:hint="eastAsia"/>
+          <w:rFonts w:hAnsi="바탕" w:cs="한컴돋움"/>
           <w:b/>
           <w:bCs/>
         </w:rPr>
@@ -8333,7 +8306,7 @@
         <w:autoSpaceDE/>
         <w:autoSpaceDN/>
         <w:rPr>
-          <w:rFonts w:ascii="바탕" w:eastAsia="바탕" w:hAnsi="바탕" w:hint="eastAsia"/>
+          <w:rFonts w:ascii="바탕" w:eastAsia="바탕" w:hAnsi="바탕"/>
           <w:sz w:val="18"/>
           <w:szCs w:val="18"/>
         </w:rPr>
@@ -10902,9 +10875,6 @@
               <w:wordWrap/>
               <w:spacing w:line="240" w:lineRule="auto"/>
               <w:jc w:val="center"/>
-              <w:rPr>
-                <w:rFonts w:hint="eastAsia"/>
-              </w:rPr>
             </w:pPr>
             <w:r>
               <w:rPr>
@@ -10947,9 +10917,6 @@
               <w:wordWrap/>
               <w:spacing w:line="240" w:lineRule="auto"/>
               <w:jc w:val="center"/>
-              <w:rPr>
-                <w:rFonts w:hint="eastAsia"/>
-              </w:rPr>
             </w:pPr>
             <w:r>
               <w:rPr>
@@ -10992,9 +10959,6 @@
               <w:wordWrap/>
               <w:spacing w:line="240" w:lineRule="auto"/>
               <w:jc w:val="center"/>
-              <w:rPr>
-                <w:rFonts w:hint="eastAsia"/>
-              </w:rPr>
             </w:pPr>
             <w:r>
               <w:rPr>
@@ -11037,9 +11001,6 @@
               <w:wordWrap/>
               <w:spacing w:line="240" w:lineRule="auto"/>
               <w:jc w:val="center"/>
-              <w:rPr>
-                <w:rFonts w:hint="eastAsia"/>
-              </w:rPr>
             </w:pPr>
             <w:r>
               <w:rPr>
@@ -11073,7 +11034,7 @@
               <w:wordWrap/>
               <w:jc w:val="center"/>
               <w:rPr>
-                <w:rFonts w:hAnsi="바탕" w:hint="eastAsia"/>
+                <w:rFonts w:hAnsi="바탕"/>
               </w:rPr>
             </w:pPr>
             <w:r>
@@ -11116,9 +11077,6 @@
               <w:pStyle w:val="a8"/>
               <w:wordWrap/>
               <w:jc w:val="center"/>
-              <w:rPr>
-                <w:rFonts w:hint="eastAsia"/>
-              </w:rPr>
             </w:pPr>
             <w:r>
               <w:rPr>
@@ -11146,9 +11104,6 @@
               <w:pStyle w:val="a8"/>
               <w:wordWrap/>
               <w:jc w:val="center"/>
-              <w:rPr>
-                <w:rFonts w:hint="eastAsia"/>
-              </w:rPr>
             </w:pPr>
             <w:r>
               <w:rPr>
@@ -11176,9 +11131,6 @@
               <w:pStyle w:val="a8"/>
               <w:wordWrap/>
               <w:jc w:val="center"/>
-              <w:rPr>
-                <w:rFonts w:hint="eastAsia"/>
-              </w:rPr>
             </w:pPr>
             <w:r>
               <w:rPr>
@@ -11380,9 +11332,6 @@
               <w:pStyle w:val="a8"/>
               <w:wordWrap/>
               <w:jc w:val="center"/>
-              <w:rPr>
-                <w:rFonts w:hint="eastAsia"/>
-              </w:rPr>
             </w:pPr>
             <w:proofErr w:type="gramStart"/>
             <w:r>
@@ -11418,9 +11367,6 @@
               <w:pStyle w:val="a8"/>
               <w:wordWrap/>
               <w:jc w:val="center"/>
-              <w:rPr>
-                <w:rFonts w:hint="eastAsia"/>
-              </w:rPr>
             </w:pPr>
             <w:r>
               <w:rPr>
@@ -11448,9 +11394,6 @@
               <w:pStyle w:val="a8"/>
               <w:wordWrap/>
               <w:jc w:val="center"/>
-              <w:rPr>
-                <w:rFonts w:hint="eastAsia"/>
-              </w:rPr>
             </w:pPr>
             <w:r>
               <w:rPr>
@@ -11478,9 +11421,6 @@
               <w:pStyle w:val="a8"/>
               <w:wordWrap/>
               <w:jc w:val="center"/>
-              <w:rPr>
-                <w:rFonts w:hint="eastAsia"/>
-              </w:rPr>
             </w:pPr>
             <w:r>
               <w:rPr>
@@ -11508,9 +11448,6 @@
               <w:pStyle w:val="a8"/>
               <w:wordWrap/>
               <w:jc w:val="center"/>
-              <w:rPr>
-                <w:rFonts w:hint="eastAsia"/>
-              </w:rPr>
             </w:pPr>
             <w:r>
               <w:rPr>
@@ -11543,9 +11480,6 @@
               <w:pStyle w:val="a8"/>
               <w:wordWrap/>
               <w:jc w:val="center"/>
-              <w:rPr>
-                <w:rFonts w:hint="eastAsia"/>
-              </w:rPr>
             </w:pPr>
             <w:r>
               <w:rPr>
@@ -11573,9 +11507,6 @@
               <w:pStyle w:val="a8"/>
               <w:wordWrap/>
               <w:jc w:val="center"/>
-              <w:rPr>
-                <w:rFonts w:hint="eastAsia"/>
-              </w:rPr>
             </w:pPr>
             <w:r>
               <w:rPr>
@@ -11603,9 +11534,6 @@
               <w:pStyle w:val="a8"/>
               <w:wordWrap/>
               <w:jc w:val="center"/>
-              <w:rPr>
-                <w:rFonts w:hint="eastAsia"/>
-              </w:rPr>
             </w:pPr>
             <w:r>
               <w:rPr>
@@ -11633,9 +11561,6 @@
               <w:pStyle w:val="a8"/>
               <w:wordWrap/>
               <w:jc w:val="center"/>
-              <w:rPr>
-                <w:rFonts w:hint="eastAsia"/>
-              </w:rPr>
             </w:pPr>
             <w:r>
               <w:rPr>
@@ -11663,9 +11588,6 @@
               <w:pStyle w:val="a8"/>
               <w:wordWrap/>
               <w:jc w:val="center"/>
-              <w:rPr>
-                <w:rFonts w:hint="eastAsia"/>
-              </w:rPr>
             </w:pPr>
             <w:r>
               <w:rPr>
@@ -12686,9 +12608,6 @@
       <w:pPr>
         <w:pStyle w:val="af"/>
         <w:ind w:leftChars="100" w:left="901" w:hangingChars="350" w:hanging="701"/>
-        <w:rPr>
-          <w:rFonts w:hint="eastAsia"/>
-        </w:rPr>
       </w:pPr>
       <w:r>
         <w:rPr>
@@ -12822,9 +12741,6 @@
               <w:wordWrap/>
               <w:spacing w:line="240" w:lineRule="auto"/>
               <w:jc w:val="center"/>
-              <w:rPr>
-                <w:rFonts w:hint="eastAsia"/>
-              </w:rPr>
             </w:pPr>
             <w:r>
               <w:rPr>
@@ -12853,9 +12769,6 @@
               <w:wordWrap/>
               <w:spacing w:line="240" w:lineRule="auto"/>
               <w:jc w:val="center"/>
-              <w:rPr>
-                <w:rFonts w:hint="eastAsia"/>
-              </w:rPr>
             </w:pPr>
             <w:r>
               <w:rPr>
@@ -12890,7 +12803,7 @@
               <w:wordWrap/>
               <w:jc w:val="center"/>
               <w:rPr>
-                <w:rFonts w:hAnsi="바탕" w:hint="eastAsia"/>
+                <w:rFonts w:hAnsi="바탕"/>
               </w:rPr>
             </w:pPr>
             <w:r>
@@ -12919,9 +12832,6 @@
               <w:pStyle w:val="a8"/>
               <w:wordWrap/>
               <w:jc w:val="center"/>
-              <w:rPr>
-                <w:rFonts w:hint="eastAsia"/>
-              </w:rPr>
             </w:pPr>
             <w:r>
               <w:rPr>
@@ -12949,9 +12859,6 @@
               <w:pStyle w:val="a8"/>
               <w:wordWrap/>
               <w:jc w:val="center"/>
-              <w:rPr>
-                <w:rFonts w:hint="eastAsia"/>
-              </w:rPr>
             </w:pPr>
             <w:r>
               <w:rPr>
@@ -12985,9 +12892,6 @@
               <w:pStyle w:val="a8"/>
               <w:wordWrap/>
               <w:jc w:val="center"/>
-              <w:rPr>
-                <w:rFonts w:hint="eastAsia"/>
-              </w:rPr>
             </w:pPr>
             <w:r>
               <w:rPr>
@@ -13015,9 +12919,6 @@
               <w:pStyle w:val="a8"/>
               <w:wordWrap/>
               <w:jc w:val="center"/>
-              <w:rPr>
-                <w:rFonts w:hint="eastAsia"/>
-              </w:rPr>
             </w:pPr>
             <w:r>
               <w:rPr>
@@ -13045,9 +12946,6 @@
               <w:pStyle w:val="a8"/>
               <w:wordWrap/>
               <w:jc w:val="center"/>
-              <w:rPr>
-                <w:rFonts w:hint="eastAsia"/>
-              </w:rPr>
             </w:pPr>
             <w:r>
               <w:rPr>
@@ -13081,9 +12979,6 @@
               <w:pStyle w:val="a8"/>
               <w:wordWrap/>
               <w:jc w:val="center"/>
-              <w:rPr>
-                <w:rFonts w:hint="eastAsia"/>
-              </w:rPr>
             </w:pPr>
             <w:r>
               <w:rPr>
@@ -13111,9 +13006,6 @@
               <w:pStyle w:val="a8"/>
               <w:wordWrap/>
               <w:jc w:val="center"/>
-              <w:rPr>
-                <w:rFonts w:hint="eastAsia"/>
-              </w:rPr>
             </w:pPr>
             <w:r>
               <w:rPr>
@@ -13141,9 +13033,6 @@
               <w:pStyle w:val="a8"/>
               <w:wordWrap/>
               <w:jc w:val="center"/>
-              <w:rPr>
-                <w:rFonts w:hint="eastAsia"/>
-              </w:rPr>
             </w:pPr>
             <w:r>
               <w:rPr>
@@ -13177,9 +13066,6 @@
               <w:pStyle w:val="a8"/>
               <w:wordWrap/>
               <w:jc w:val="center"/>
-              <w:rPr>
-                <w:rFonts w:hint="eastAsia"/>
-              </w:rPr>
             </w:pPr>
             <w:r>
               <w:rPr>
@@ -13208,9 +13094,6 @@
               <w:pStyle w:val="a8"/>
               <w:wordWrap/>
               <w:jc w:val="center"/>
-              <w:rPr>
-                <w:rFonts w:hint="eastAsia"/>
-              </w:rPr>
             </w:pPr>
             <w:r>
               <w:rPr>
@@ -13238,9 +13121,6 @@
               <w:pStyle w:val="a8"/>
               <w:wordWrap/>
               <w:jc w:val="center"/>
-              <w:rPr>
-                <w:rFonts w:hint="eastAsia"/>
-              </w:rPr>
             </w:pPr>
             <w:r>
               <w:rPr>
@@ -13269,9 +13149,6 @@
     <w:p>
       <w:pPr>
         <w:pStyle w:val="1"/>
-        <w:rPr>
-          <w:rFonts w:hint="eastAsia"/>
-        </w:rPr>
       </w:pPr>
       <w:r>
         <w:rPr>
@@ -14272,7 +14149,10 @@
         <w:t>“</w:t>
       </w:r>
       <w:r>
-        <w:t>IMU Notch / Dynamic Notch Filtering,</w:t>
+        <w:t xml:space="preserve">IMU Notch / Dynamic Notch </w:t>
+      </w:r>
+      <w:r>
+        <w:t>Filtering,</w:t>
       </w:r>
       <w:r>
         <w:t>”</w:t>
@@ -14312,10 +14192,7 @@
         <w:t>“</w:t>
       </w:r>
       <w:r>
-        <w:t xml:space="preserve">IMU Filtering Reference </w:t>
-      </w:r>
-      <w:r>
-        <w:t>(INS_GYRO_FILTER, PID D-term filtering),</w:t>
+        <w:t>IMU Filtering Reference (INS_GYRO_FILTER, PID D-term filtering),</w:t>
       </w:r>
       <w:r>
         <w:t>”</w:t>
@@ -15823,6 +15700,7 @@
   <w:style w:type="character" w:default="1" w:styleId="a0">
     <w:name w:val="Default Paragraph Font"/>
     <w:uiPriority w:val="1"/>
+    <w:semiHidden/>
     <w:unhideWhenUsed/>
   </w:style>
   <w:style w:type="table" w:default="1" w:styleId="a1">
